--- a/doc/页面接口文档.docx
+++ b/doc/页面接口文档.docx
@@ -2947,8 +2947,10 @@
           <w:szCs w:val="19"/>
           <w:lang w:val="en-US" w:eastAsia="zh-CN" w:bidi="ar"/>
         </w:rPr>
-        <w:t>SaveFunctionRoleList接口，明细表GetDetailFunctionRoleList、SaveDetailFunctionRoleList接口，附件GetAttachmentFunctionRoleList、SaveAttachmentFunctionRoleList接口，标签GetTagSet、SaveTagSet接口</w:t>
-      </w:r>
+        <w:t>SaveFunctionRoleList接口，明细表GetDetailFunctionRoleList、SaveDetailFunctionRoleList接口，附件GetAttachmentFunctionRoleList、SaveAttachmentFunctionRoleList接口</w:t>
+      </w:r>
+      <w:bookmarkStart w:id="0" w:name="_GoBack"/>
+      <w:bookmarkEnd w:id="0"/>
     </w:p>
     <w:p>
       <w:pPr>
@@ -3294,8 +3296,6 @@
         </w:rPr>
         <w:t>接口</w:t>
       </w:r>
-      <w:bookmarkStart w:id="0" w:name="_GoBack"/>
-      <w:bookmarkEnd w:id="0"/>
     </w:p>
     <w:sectPr>
       <w:pgSz w:w="11906" w:h="16838"/>
